--- a/proyectoJenkins.docx
+++ b/proyectoJenkins.docx
@@ -1085,6 +1085,476 @@
         </w:p>
       </w:sdtContent>
     </w:sdt>
+    <w:sdt>
+      <w:sdtPr>
+        <w:id w:val="-1939204903"/>
+        <w:docPartObj>
+          <w:docPartGallery w:val="Table of Contents"/>
+          <w:docPartUnique/>
+        </w:docPartObj>
+      </w:sdtPr>
+      <w:sdtEndPr>
+        <w:rPr>
+          <w:rFonts w:asciiTheme="minorHAnsi" w:eastAsiaTheme="minorHAnsi" w:hAnsiTheme="minorHAnsi" w:cstheme="minorBidi"/>
+          <w:b/>
+          <w:bCs/>
+          <w:color w:val="auto"/>
+          <w:kern w:val="2"/>
+          <w:sz w:val="22"/>
+          <w:szCs w:val="22"/>
+          <w:lang w:eastAsia="en-US"/>
+          <w14:ligatures w14:val="standardContextual"/>
+        </w:rPr>
+      </w:sdtEndPr>
+      <w:sdtContent>
+        <w:p>
+          <w:pPr>
+            <w:pStyle w:val="TtuloTDC"/>
+          </w:pPr>
+          <w:r>
+            <w:t>INDICE</w:t>
+          </w:r>
+        </w:p>
+        <w:p>
+          <w:pPr>
+            <w:pStyle w:val="TDC1"/>
+            <w:tabs>
+              <w:tab w:val="right" w:leader="dot" w:pos="8494"/>
+            </w:tabs>
+            <w:rPr>
+              <w:rFonts w:eastAsiaTheme="minorEastAsia"/>
+              <w:noProof/>
+              <w:lang w:eastAsia="es-ES"/>
+            </w:rPr>
+          </w:pPr>
+          <w:r>
+            <w:fldChar w:fldCharType="begin"/>
+          </w:r>
+          <w:r>
+            <w:instrText xml:space="preserve"> TOC \o "1-3" \h \z \u </w:instrText>
+          </w:r>
+          <w:r>
+            <w:fldChar w:fldCharType="separate"/>
+          </w:r>
+          <w:hyperlink w:anchor="_Toc157599074" w:history="1">
+            <w:r>
+              <w:rPr>
+                <w:rStyle w:val="Hipervnculo"/>
+                <w:noProof/>
+              </w:rPr>
+              <w:t>Introducción:</w:t>
+            </w:r>
+            <w:r>
+              <w:rPr>
+                <w:noProof/>
+                <w:webHidden/>
+              </w:rPr>
+              <w:tab/>
+            </w:r>
+            <w:r>
+              <w:rPr>
+                <w:noProof/>
+                <w:webHidden/>
+              </w:rPr>
+              <w:fldChar w:fldCharType="begin"/>
+            </w:r>
+            <w:r>
+              <w:rPr>
+                <w:noProof/>
+                <w:webHidden/>
+              </w:rPr>
+              <w:instrText xml:space="preserve"> PAGEREF _Toc157599074 \h </w:instrText>
+            </w:r>
+            <w:r>
+              <w:rPr>
+                <w:noProof/>
+                <w:webHidden/>
+              </w:rPr>
+            </w:r>
+            <w:r>
+              <w:rPr>
+                <w:noProof/>
+                <w:webHidden/>
+              </w:rPr>
+              <w:fldChar w:fldCharType="separate"/>
+            </w:r>
+            <w:r>
+              <w:rPr>
+                <w:noProof/>
+                <w:webHidden/>
+              </w:rPr>
+              <w:t>2</w:t>
+            </w:r>
+            <w:r>
+              <w:rPr>
+                <w:noProof/>
+                <w:webHidden/>
+              </w:rPr>
+              <w:fldChar w:fldCharType="end"/>
+            </w:r>
+          </w:hyperlink>
+        </w:p>
+        <w:p>
+          <w:pPr>
+            <w:pStyle w:val="TDC1"/>
+            <w:tabs>
+              <w:tab w:val="right" w:leader="dot" w:pos="8494"/>
+            </w:tabs>
+            <w:rPr>
+              <w:rFonts w:eastAsiaTheme="minorEastAsia"/>
+              <w:noProof/>
+              <w:lang w:eastAsia="es-ES"/>
+            </w:rPr>
+          </w:pPr>
+          <w:hyperlink w:anchor="_Toc157599075" w:history="1">
+            <w:r>
+              <w:rPr>
+                <w:rStyle w:val="Hipervnculo"/>
+                <w:noProof/>
+              </w:rPr>
+              <w:t>Funcionamiento de la aplicación:</w:t>
+            </w:r>
+            <w:r>
+              <w:rPr>
+                <w:noProof/>
+                <w:webHidden/>
+              </w:rPr>
+              <w:tab/>
+            </w:r>
+            <w:r>
+              <w:rPr>
+                <w:noProof/>
+                <w:webHidden/>
+              </w:rPr>
+              <w:fldChar w:fldCharType="begin"/>
+            </w:r>
+            <w:r>
+              <w:rPr>
+                <w:noProof/>
+                <w:webHidden/>
+              </w:rPr>
+              <w:instrText xml:space="preserve"> PAGEREF _Toc157599075 \h </w:instrText>
+            </w:r>
+            <w:r>
+              <w:rPr>
+                <w:noProof/>
+                <w:webHidden/>
+              </w:rPr>
+            </w:r>
+            <w:r>
+              <w:rPr>
+                <w:noProof/>
+                <w:webHidden/>
+              </w:rPr>
+              <w:fldChar w:fldCharType="separate"/>
+            </w:r>
+            <w:r>
+              <w:rPr>
+                <w:noProof/>
+                <w:webHidden/>
+              </w:rPr>
+              <w:t>2</w:t>
+            </w:r>
+            <w:r>
+              <w:rPr>
+                <w:noProof/>
+                <w:webHidden/>
+              </w:rPr>
+              <w:fldChar w:fldCharType="end"/>
+            </w:r>
+          </w:hyperlink>
+        </w:p>
+        <w:p>
+          <w:pPr>
+            <w:pStyle w:val="TDC1"/>
+            <w:tabs>
+              <w:tab w:val="right" w:leader="dot" w:pos="8494"/>
+            </w:tabs>
+            <w:rPr>
+              <w:rFonts w:eastAsiaTheme="minorEastAsia"/>
+              <w:noProof/>
+              <w:lang w:eastAsia="es-ES"/>
+            </w:rPr>
+          </w:pPr>
+          <w:hyperlink w:anchor="_Toc157599076" w:history="1">
+            <w:r>
+              <w:rPr>
+                <w:rStyle w:val="Hipervnculo"/>
+                <w:noProof/>
+              </w:rPr>
+              <w:t>phpUnit:</w:t>
+            </w:r>
+            <w:r>
+              <w:rPr>
+                <w:noProof/>
+                <w:webHidden/>
+              </w:rPr>
+              <w:tab/>
+            </w:r>
+            <w:r>
+              <w:rPr>
+                <w:noProof/>
+                <w:webHidden/>
+              </w:rPr>
+              <w:fldChar w:fldCharType="begin"/>
+            </w:r>
+            <w:r>
+              <w:rPr>
+                <w:noProof/>
+                <w:webHidden/>
+              </w:rPr>
+              <w:instrText xml:space="preserve"> PAGEREF _Toc157599076 \h </w:instrText>
+            </w:r>
+            <w:r>
+              <w:rPr>
+                <w:noProof/>
+                <w:webHidden/>
+              </w:rPr>
+            </w:r>
+            <w:r>
+              <w:rPr>
+                <w:noProof/>
+                <w:webHidden/>
+              </w:rPr>
+              <w:fldChar w:fldCharType="separate"/>
+            </w:r>
+            <w:r>
+              <w:rPr>
+                <w:noProof/>
+                <w:webHidden/>
+              </w:rPr>
+              <w:t>3</w:t>
+            </w:r>
+            <w:r>
+              <w:rPr>
+                <w:noProof/>
+                <w:webHidden/>
+              </w:rPr>
+              <w:fldChar w:fldCharType="end"/>
+            </w:r>
+          </w:hyperlink>
+        </w:p>
+        <w:p>
+          <w:pPr>
+            <w:pStyle w:val="TDC2"/>
+            <w:tabs>
+              <w:tab w:val="right" w:leader="dot" w:pos="8494"/>
+            </w:tabs>
+            <w:rPr>
+              <w:rFonts w:eastAsiaTheme="minorEastAsia"/>
+              <w:noProof/>
+              <w:lang w:eastAsia="es-ES"/>
+            </w:rPr>
+          </w:pPr>
+          <w:hyperlink w:anchor="_Toc157599077" w:history="1">
+            <w:r>
+              <w:rPr>
+                <w:rStyle w:val="Hipervnculo"/>
+                <w:noProof/>
+              </w:rPr>
+              <w:t>Instalación</w:t>
+            </w:r>
+            <w:r>
+              <w:rPr>
+                <w:noProof/>
+                <w:webHidden/>
+              </w:rPr>
+              <w:tab/>
+            </w:r>
+            <w:r>
+              <w:rPr>
+                <w:noProof/>
+                <w:webHidden/>
+              </w:rPr>
+              <w:fldChar w:fldCharType="begin"/>
+            </w:r>
+            <w:r>
+              <w:rPr>
+                <w:noProof/>
+                <w:webHidden/>
+              </w:rPr>
+              <w:instrText xml:space="preserve"> PAGEREF _Toc157599077 \h </w:instrText>
+            </w:r>
+            <w:r>
+              <w:rPr>
+                <w:noProof/>
+                <w:webHidden/>
+              </w:rPr>
+            </w:r>
+            <w:r>
+              <w:rPr>
+                <w:noProof/>
+                <w:webHidden/>
+              </w:rPr>
+              <w:fldChar w:fldCharType="separate"/>
+            </w:r>
+            <w:r>
+              <w:rPr>
+                <w:noProof/>
+                <w:webHidden/>
+              </w:rPr>
+              <w:t>3</w:t>
+            </w:r>
+            <w:r>
+              <w:rPr>
+                <w:noProof/>
+                <w:webHidden/>
+              </w:rPr>
+              <w:fldChar w:fldCharType="end"/>
+            </w:r>
+          </w:hyperlink>
+        </w:p>
+        <w:p>
+          <w:pPr>
+            <w:pStyle w:val="TDC2"/>
+            <w:tabs>
+              <w:tab w:val="right" w:leader="dot" w:pos="8494"/>
+            </w:tabs>
+            <w:rPr>
+              <w:rFonts w:eastAsiaTheme="minorEastAsia"/>
+              <w:noProof/>
+              <w:lang w:eastAsia="es-ES"/>
+            </w:rPr>
+          </w:pPr>
+          <w:hyperlink w:anchor="_Toc157599078" w:history="1">
+            <w:r>
+              <w:rPr>
+                <w:rStyle w:val="Hipervnculo"/>
+                <w:noProof/>
+              </w:rPr>
+              <w:t>Funcionamiento del test:</w:t>
+            </w:r>
+            <w:r>
+              <w:rPr>
+                <w:noProof/>
+                <w:webHidden/>
+              </w:rPr>
+              <w:tab/>
+            </w:r>
+            <w:r>
+              <w:rPr>
+                <w:noProof/>
+                <w:webHidden/>
+              </w:rPr>
+              <w:fldChar w:fldCharType="begin"/>
+            </w:r>
+            <w:r>
+              <w:rPr>
+                <w:noProof/>
+                <w:webHidden/>
+              </w:rPr>
+              <w:instrText xml:space="preserve"> PAGEREF _Toc157599078 \h </w:instrText>
+            </w:r>
+            <w:r>
+              <w:rPr>
+                <w:noProof/>
+                <w:webHidden/>
+              </w:rPr>
+            </w:r>
+            <w:r>
+              <w:rPr>
+                <w:noProof/>
+                <w:webHidden/>
+              </w:rPr>
+              <w:fldChar w:fldCharType="separate"/>
+            </w:r>
+            <w:r>
+              <w:rPr>
+                <w:noProof/>
+                <w:webHidden/>
+              </w:rPr>
+              <w:t>4</w:t>
+            </w:r>
+            <w:r>
+              <w:rPr>
+                <w:noProof/>
+                <w:webHidden/>
+              </w:rPr>
+              <w:fldChar w:fldCharType="end"/>
+            </w:r>
+          </w:hyperlink>
+        </w:p>
+        <w:p>
+          <w:pPr>
+            <w:pStyle w:val="TDC2"/>
+            <w:tabs>
+              <w:tab w:val="right" w:leader="dot" w:pos="8494"/>
+            </w:tabs>
+            <w:rPr>
+              <w:rFonts w:eastAsiaTheme="minorEastAsia"/>
+              <w:noProof/>
+              <w:lang w:eastAsia="es-ES"/>
+            </w:rPr>
+          </w:pPr>
+          <w:hyperlink w:anchor="_Toc157599079" w:history="1">
+            <w:r>
+              <w:rPr>
+                <w:rStyle w:val="Hipervnculo"/>
+                <w:noProof/>
+              </w:rPr>
+              <w:t>Conexión a github:</w:t>
+            </w:r>
+            <w:r>
+              <w:rPr>
+                <w:noProof/>
+                <w:webHidden/>
+              </w:rPr>
+              <w:tab/>
+            </w:r>
+            <w:r>
+              <w:rPr>
+                <w:noProof/>
+                <w:webHidden/>
+              </w:rPr>
+              <w:fldChar w:fldCharType="begin"/>
+            </w:r>
+            <w:r>
+              <w:rPr>
+                <w:noProof/>
+                <w:webHidden/>
+              </w:rPr>
+              <w:instrText xml:space="preserve"> PAGEREF _Toc157599079 \h </w:instrText>
+            </w:r>
+            <w:r>
+              <w:rPr>
+                <w:noProof/>
+                <w:webHidden/>
+              </w:rPr>
+            </w:r>
+            <w:r>
+              <w:rPr>
+                <w:noProof/>
+                <w:webHidden/>
+              </w:rPr>
+              <w:fldChar w:fldCharType="separate"/>
+            </w:r>
+            <w:r>
+              <w:rPr>
+                <w:noProof/>
+                <w:webHidden/>
+              </w:rPr>
+              <w:t>6</w:t>
+            </w:r>
+            <w:r>
+              <w:rPr>
+                <w:noProof/>
+                <w:webHidden/>
+              </w:rPr>
+              <w:fldChar w:fldCharType="end"/>
+            </w:r>
+          </w:hyperlink>
+        </w:p>
+        <w:p>
+          <w:r>
+            <w:rPr>
+              <w:b/>
+              <w:bCs/>
+            </w:rPr>
+            <w:fldChar w:fldCharType="end"/>
+          </w:r>
+        </w:p>
+      </w:sdtContent>
+    </w:sdt>
     <w:p/>
     <w:p>
       <w:r>
@@ -1095,10 +1565,12 @@
       <w:pPr>
         <w:pStyle w:val="Ttulo1"/>
       </w:pPr>
+      <w:bookmarkStart w:id="0" w:name="_Toc157599074"/>
       <w:r>
         <w:lastRenderedPageBreak/>
         <w:t>Introducción:</w:t>
       </w:r>
+      <w:bookmarkEnd w:id="0"/>
     </w:p>
     <w:p>
       <w:pPr>
@@ -1178,9 +1650,11 @@
       <w:pPr>
         <w:pStyle w:val="Ttulo1"/>
       </w:pPr>
+      <w:bookmarkStart w:id="1" w:name="_Toc157599075"/>
       <w:r>
         <w:t>Funcionamiento de la aplicación:</w:t>
       </w:r>
+      <w:bookmarkEnd w:id="1"/>
     </w:p>
     <w:p>
       <w:r>
@@ -1263,10 +1737,12 @@
       <w:pPr>
         <w:pStyle w:val="Ttulo1"/>
       </w:pPr>
+      <w:bookmarkStart w:id="2" w:name="_Toc157599076"/>
       <w:r>
         <w:lastRenderedPageBreak/>
         <w:t>phpUnit:</w:t>
       </w:r>
+      <w:bookmarkEnd w:id="2"/>
     </w:p>
     <w:p/>
     <w:p>
@@ -1278,12 +1754,14 @@
       <w:pPr>
         <w:pStyle w:val="Ttulo2"/>
       </w:pPr>
+      <w:bookmarkStart w:id="3" w:name="_Toc157599077"/>
       <w:r>
         <w:t>Instala</w:t>
       </w:r>
       <w:r>
         <w:t>ción</w:t>
       </w:r>
+      <w:bookmarkEnd w:id="3"/>
     </w:p>
     <w:p>
       <w:r>
@@ -1360,10 +1838,12 @@
       <w:pPr>
         <w:pStyle w:val="Ttulo2"/>
       </w:pPr>
+      <w:bookmarkStart w:id="4" w:name="_Toc157599078"/>
       <w:r>
         <w:lastRenderedPageBreak/>
         <w:t>Funcionamiento del test:</w:t>
       </w:r>
+      <w:bookmarkEnd w:id="4"/>
     </w:p>
     <w:p/>
     <w:p>
@@ -1541,9 +2021,14 @@
       <w:pPr>
         <w:pStyle w:val="Ttulo2"/>
       </w:pPr>
+      <w:bookmarkStart w:id="5" w:name="_Toc157599079"/>
       <w:r>
         <w:lastRenderedPageBreak/>
-        <w:t xml:space="preserve">Conexión a github: </w:t>
+        <w:t>Conexión a github:</w:t>
+      </w:r>
+      <w:bookmarkEnd w:id="5"/>
+      <w:r>
+        <w:t xml:space="preserve"> </w:t>
       </w:r>
     </w:p>
     <w:p/>
@@ -1715,14 +2200,780 @@
       </w:r>
     </w:p>
     <w:p/>
+    <w:p>
+      <w:r>
+        <w:lastRenderedPageBreak/>
+        <w:t>Para ello hacemos : git add . y hacemos un commit</w:t>
+      </w:r>
+      <w:r>
+        <w:t xml:space="preserve"> para capturar nuestra primera versión del proyecto</w:t>
+      </w:r>
+      <w:r>
+        <w:t xml:space="preserve"> : git commit -m “comentario de ejemplo”</w:t>
+      </w:r>
+    </w:p>
+    <w:p>
+      <w:r>
+        <w:rPr>
+          <w:noProof/>
+        </w:rPr>
+        <w:drawing>
+          <wp:inline distT="0" distB="0" distL="0" distR="0" wp14:anchorId="7E8EA023" wp14:editId="60CB27FB">
+            <wp:extent cx="3227614" cy="1930344"/>
+            <wp:effectExtent l="0" t="0" r="0" b="0"/>
+            <wp:docPr id="1166002040" name="Imagen 1"/>
+            <wp:cNvGraphicFramePr>
+              <a:graphicFrameLocks xmlns:a="http://schemas.openxmlformats.org/drawingml/2006/main" noChangeAspect="1"/>
+            </wp:cNvGraphicFramePr>
+            <a:graphic xmlns:a="http://schemas.openxmlformats.org/drawingml/2006/main">
+              <a:graphicData uri="http://schemas.openxmlformats.org/drawingml/2006/picture">
+                <pic:pic xmlns:pic="http://schemas.openxmlformats.org/drawingml/2006/picture">
+                  <pic:nvPicPr>
+                    <pic:cNvPr id="1166002040" name=""/>
+                    <pic:cNvPicPr/>
+                  </pic:nvPicPr>
+                  <pic:blipFill>
+                    <a:blip r:embed="rId14"/>
+                    <a:stretch>
+                      <a:fillRect/>
+                    </a:stretch>
+                  </pic:blipFill>
+                  <pic:spPr>
+                    <a:xfrm>
+                      <a:off x="0" y="0"/>
+                      <a:ext cx="3229114" cy="1931241"/>
+                    </a:xfrm>
+                    <a:prstGeom prst="rect">
+                      <a:avLst/>
+                    </a:prstGeom>
+                  </pic:spPr>
+                </pic:pic>
+              </a:graphicData>
+            </a:graphic>
+          </wp:inline>
+        </w:drawing>
+      </w:r>
+    </w:p>
+    <w:p>
+      <w:r>
+        <w:t>Para más comodidad se crea una rama donde haré un push :  git branch -M *nombre*</w:t>
+      </w:r>
+    </w:p>
+    <w:p>
+      <w:r>
+        <w:t>Y luego subimos al repositorio todos los cambios con un push: git push -u origin *nombre rama*</w:t>
+      </w:r>
+    </w:p>
+    <w:p>
+      <w:r>
+        <w:rPr>
+          <w:noProof/>
+        </w:rPr>
+        <w:drawing>
+          <wp:inline distT="0" distB="0" distL="0" distR="0" wp14:anchorId="452984BB" wp14:editId="7A99D376">
+            <wp:extent cx="5400040" cy="3103245"/>
+            <wp:effectExtent l="0" t="0" r="0" b="1905"/>
+            <wp:docPr id="1470293451" name="Imagen 1"/>
+            <wp:cNvGraphicFramePr>
+              <a:graphicFrameLocks xmlns:a="http://schemas.openxmlformats.org/drawingml/2006/main" noChangeAspect="1"/>
+            </wp:cNvGraphicFramePr>
+            <a:graphic xmlns:a="http://schemas.openxmlformats.org/drawingml/2006/main">
+              <a:graphicData uri="http://schemas.openxmlformats.org/drawingml/2006/picture">
+                <pic:pic xmlns:pic="http://schemas.openxmlformats.org/drawingml/2006/picture">
+                  <pic:nvPicPr>
+                    <pic:cNvPr id="1470293451" name=""/>
+                    <pic:cNvPicPr/>
+                  </pic:nvPicPr>
+                  <pic:blipFill>
+                    <a:blip r:embed="rId15"/>
+                    <a:stretch>
+                      <a:fillRect/>
+                    </a:stretch>
+                  </pic:blipFill>
+                  <pic:spPr>
+                    <a:xfrm>
+                      <a:off x="0" y="0"/>
+                      <a:ext cx="5400040" cy="3103245"/>
+                    </a:xfrm>
+                    <a:prstGeom prst="rect">
+                      <a:avLst/>
+                    </a:prstGeom>
+                  </pic:spPr>
+                </pic:pic>
+              </a:graphicData>
+            </a:graphic>
+          </wp:inline>
+        </w:drawing>
+      </w:r>
+    </w:p>
+    <w:p>
+      <w:r>
+        <w:t>El proyecto ya está conectado y por cada cambio relevante se hará un commit y push para actualizar el repositorio.</w:t>
+      </w:r>
+    </w:p>
     <w:p/>
     <w:p/>
     <w:p/>
     <w:p/>
     <w:p/>
     <w:p/>
+    <w:p>
+      <w:pPr>
+        <w:pStyle w:val="Ttulo1"/>
+      </w:pPr>
+      <w:r>
+        <w:lastRenderedPageBreak/>
+        <w:t>Jenkins:</w:t>
+      </w:r>
+    </w:p>
+    <w:p/>
+    <w:p>
+      <w:r>
+        <w:t>Preparamos el entorno de Jenkins antes de conectar con el proyecto</w:t>
+      </w:r>
+    </w:p>
+    <w:p>
+      <w:r>
+        <w:rPr>
+          <w:noProof/>
+        </w:rPr>
+        <w:drawing>
+          <wp:inline distT="0" distB="0" distL="0" distR="0" wp14:anchorId="4565CE77" wp14:editId="3D77A489">
+            <wp:extent cx="4517571" cy="1693027"/>
+            <wp:effectExtent l="0" t="0" r="0" b="2540"/>
+            <wp:docPr id="1622454491" name="Imagen 1"/>
+            <wp:cNvGraphicFramePr>
+              <a:graphicFrameLocks xmlns:a="http://schemas.openxmlformats.org/drawingml/2006/main" noChangeAspect="1"/>
+            </wp:cNvGraphicFramePr>
+            <a:graphic xmlns:a="http://schemas.openxmlformats.org/drawingml/2006/main">
+              <a:graphicData uri="http://schemas.openxmlformats.org/drawingml/2006/picture">
+                <pic:pic xmlns:pic="http://schemas.openxmlformats.org/drawingml/2006/picture">
+                  <pic:nvPicPr>
+                    <pic:cNvPr id="1622454491" name=""/>
+                    <pic:cNvPicPr/>
+                  </pic:nvPicPr>
+                  <pic:blipFill>
+                    <a:blip r:embed="rId16"/>
+                    <a:stretch>
+                      <a:fillRect/>
+                    </a:stretch>
+                  </pic:blipFill>
+                  <pic:spPr>
+                    <a:xfrm>
+                      <a:off x="0" y="0"/>
+                      <a:ext cx="4526260" cy="1696283"/>
+                    </a:xfrm>
+                    <a:prstGeom prst="rect">
+                      <a:avLst/>
+                    </a:prstGeom>
+                  </pic:spPr>
+                </pic:pic>
+              </a:graphicData>
+            </a:graphic>
+          </wp:inline>
+        </w:drawing>
+      </w:r>
+    </w:p>
+    <w:p>
+      <w:pPr>
+        <w:pStyle w:val="Ttulo2"/>
+      </w:pPr>
+      <w:r>
+        <w:t>Conectar el proyecto en github</w:t>
+      </w:r>
+    </w:p>
+    <w:p/>
+    <w:p>
+      <w:r>
+        <w:t>En el apartado de “panel de control” arriba al a izquierda le damos a “Nueva Tarea”.</w:t>
+      </w:r>
+    </w:p>
+    <w:p>
+      <w:r>
+        <w:t xml:space="preserve">Ahí seleccionamos crear un proyecto de estilo libre y le aplicamos un nombre: </w:t>
+      </w:r>
+    </w:p>
+    <w:p>
+      <w:r>
+        <w:rPr>
+          <w:noProof/>
+        </w:rPr>
+        <w:drawing>
+          <wp:inline distT="0" distB="0" distL="0" distR="0" wp14:anchorId="26038290" wp14:editId="499A1EFE">
+            <wp:extent cx="4631340" cy="1844040"/>
+            <wp:effectExtent l="0" t="0" r="0" b="3810"/>
+            <wp:docPr id="1495797790" name="Imagen 1"/>
+            <wp:cNvGraphicFramePr>
+              <a:graphicFrameLocks xmlns:a="http://schemas.openxmlformats.org/drawingml/2006/main" noChangeAspect="1"/>
+            </wp:cNvGraphicFramePr>
+            <a:graphic xmlns:a="http://schemas.openxmlformats.org/drawingml/2006/main">
+              <a:graphicData uri="http://schemas.openxmlformats.org/drawingml/2006/picture">
+                <pic:pic xmlns:pic="http://schemas.openxmlformats.org/drawingml/2006/picture">
+                  <pic:nvPicPr>
+                    <pic:cNvPr id="1495797790" name=""/>
+                    <pic:cNvPicPr/>
+                  </pic:nvPicPr>
+                  <pic:blipFill>
+                    <a:blip r:embed="rId17"/>
+                    <a:stretch>
+                      <a:fillRect/>
+                    </a:stretch>
+                  </pic:blipFill>
+                  <pic:spPr>
+                    <a:xfrm>
+                      <a:off x="0" y="0"/>
+                      <a:ext cx="4636127" cy="1845946"/>
+                    </a:xfrm>
+                    <a:prstGeom prst="rect">
+                      <a:avLst/>
+                    </a:prstGeom>
+                  </pic:spPr>
+                </pic:pic>
+              </a:graphicData>
+            </a:graphic>
+          </wp:inline>
+        </w:drawing>
+      </w:r>
+    </w:p>
+    <w:p>
+      <w:pPr>
+        <w:pStyle w:val="Ttulo2"/>
+      </w:pPr>
+      <w:r>
+        <w:t>Configuración de proyecto</w:t>
+      </w:r>
+    </w:p>
+    <w:p/>
+    <w:p>
+      <w:r>
+        <w:t>Una vez creado, nos pedirá una serie de modificaciones el cual solo nos interesa 2 en concreto:</w:t>
+      </w:r>
+    </w:p>
+    <w:p>
+      <w:pPr>
+        <w:pStyle w:val="Ttulo3"/>
+      </w:pPr>
+      <w:r>
+        <w:t>1º Conexión a github:</w:t>
+      </w:r>
+    </w:p>
+    <w:p>
+      <w:r>
+        <w:t xml:space="preserve">Marcamos github Project y copiamos ahí el </w:t>
+      </w:r>
+      <w:r>
+        <w:t>enlace HTTPS que está disponible en nuestro repositorio github:</w:t>
+      </w:r>
+    </w:p>
+    <w:p>
+      <w:r>
+        <w:rPr>
+          <w:noProof/>
+        </w:rPr>
+        <w:drawing>
+          <wp:inline distT="0" distB="0" distL="0" distR="0" wp14:anchorId="6F652D9D" wp14:editId="7E35CDF1">
+            <wp:extent cx="1823720" cy="1640575"/>
+            <wp:effectExtent l="0" t="0" r="5080" b="0"/>
+            <wp:docPr id="147562181" name="Imagen 1"/>
+            <wp:cNvGraphicFramePr>
+              <a:graphicFrameLocks xmlns:a="http://schemas.openxmlformats.org/drawingml/2006/main" noChangeAspect="1"/>
+            </wp:cNvGraphicFramePr>
+            <a:graphic xmlns:a="http://schemas.openxmlformats.org/drawingml/2006/main">
+              <a:graphicData uri="http://schemas.openxmlformats.org/drawingml/2006/picture">
+                <pic:pic xmlns:pic="http://schemas.openxmlformats.org/drawingml/2006/picture">
+                  <pic:nvPicPr>
+                    <pic:cNvPr id="147562181" name=""/>
+                    <pic:cNvPicPr/>
+                  </pic:nvPicPr>
+                  <pic:blipFill>
+                    <a:blip r:embed="rId18"/>
+                    <a:stretch>
+                      <a:fillRect/>
+                    </a:stretch>
+                  </pic:blipFill>
+                  <pic:spPr>
+                    <a:xfrm>
+                      <a:off x="0" y="0"/>
+                      <a:ext cx="1839063" cy="1654377"/>
+                    </a:xfrm>
+                    <a:prstGeom prst="rect">
+                      <a:avLst/>
+                    </a:prstGeom>
+                  </pic:spPr>
+                </pic:pic>
+              </a:graphicData>
+            </a:graphic>
+          </wp:inline>
+        </w:drawing>
+      </w:r>
+    </w:p>
+    <w:p/>
+    <w:p>
+      <w:r>
+        <w:rPr>
+          <w:noProof/>
+        </w:rPr>
+        <w:drawing>
+          <wp:inline distT="0" distB="0" distL="0" distR="0" wp14:anchorId="3A792954" wp14:editId="785DD7D5">
+            <wp:extent cx="4244099" cy="1590040"/>
+            <wp:effectExtent l="0" t="0" r="4445" b="0"/>
+            <wp:docPr id="1777887434" name="Imagen 1"/>
+            <wp:cNvGraphicFramePr>
+              <a:graphicFrameLocks xmlns:a="http://schemas.openxmlformats.org/drawingml/2006/main" noChangeAspect="1"/>
+            </wp:cNvGraphicFramePr>
+            <a:graphic xmlns:a="http://schemas.openxmlformats.org/drawingml/2006/main">
+              <a:graphicData uri="http://schemas.openxmlformats.org/drawingml/2006/picture">
+                <pic:pic xmlns:pic="http://schemas.openxmlformats.org/drawingml/2006/picture">
+                  <pic:nvPicPr>
+                    <pic:cNvPr id="1777887434" name=""/>
+                    <pic:cNvPicPr/>
+                  </pic:nvPicPr>
+                  <pic:blipFill>
+                    <a:blip r:embed="rId19"/>
+                    <a:stretch>
+                      <a:fillRect/>
+                    </a:stretch>
+                  </pic:blipFill>
+                  <pic:spPr>
+                    <a:xfrm>
+                      <a:off x="0" y="0"/>
+                      <a:ext cx="4246527" cy="1590950"/>
+                    </a:xfrm>
+                    <a:prstGeom prst="rect">
+                      <a:avLst/>
+                    </a:prstGeom>
+                  </pic:spPr>
+                </pic:pic>
+              </a:graphicData>
+            </a:graphic>
+          </wp:inline>
+        </w:drawing>
+      </w:r>
+    </w:p>
+    <w:p>
+      <w:pPr>
+        <w:pStyle w:val="Ttulo2"/>
+      </w:pPr>
+      <w:r>
+        <w:t>2º Avisos de los cambios hechos a github</w:t>
+      </w:r>
+    </w:p>
+    <w:p>
+      <w:pPr>
+        <w:rPr>
+          <w:u w:val="single"/>
+        </w:rPr>
+      </w:pPr>
+      <w:r>
+        <w:t>En la opción de Disparadores de ejecuciones marcamos la casilla “Github Hook trigger for GITScm polling” para que en cada push que se haga desde git se notifique.</w:t>
+      </w:r>
+    </w:p>
+    <w:p>
+      <w:r>
+        <w:rPr>
+          <w:noProof/>
+        </w:rPr>
+        <w:drawing>
+          <wp:inline distT="0" distB="0" distL="0" distR="0" wp14:anchorId="1FC68E53" wp14:editId="6ACF499D">
+            <wp:extent cx="3283071" cy="2179320"/>
+            <wp:effectExtent l="0" t="0" r="0" b="0"/>
+            <wp:docPr id="1155401117" name="Imagen 1"/>
+            <wp:cNvGraphicFramePr>
+              <a:graphicFrameLocks xmlns:a="http://schemas.openxmlformats.org/drawingml/2006/main" noChangeAspect="1"/>
+            </wp:cNvGraphicFramePr>
+            <a:graphic xmlns:a="http://schemas.openxmlformats.org/drawingml/2006/main">
+              <a:graphicData uri="http://schemas.openxmlformats.org/drawingml/2006/picture">
+                <pic:pic xmlns:pic="http://schemas.openxmlformats.org/drawingml/2006/picture">
+                  <pic:nvPicPr>
+                    <pic:cNvPr id="1155401117" name=""/>
+                    <pic:cNvPicPr/>
+                  </pic:nvPicPr>
+                  <pic:blipFill>
+                    <a:blip r:embed="rId20"/>
+                    <a:stretch>
+                      <a:fillRect/>
+                    </a:stretch>
+                  </pic:blipFill>
+                  <pic:spPr>
+                    <a:xfrm>
+                      <a:off x="0" y="0"/>
+                      <a:ext cx="3288278" cy="2182777"/>
+                    </a:xfrm>
+                    <a:prstGeom prst="rect">
+                      <a:avLst/>
+                    </a:prstGeom>
+                  </pic:spPr>
+                </pic:pic>
+              </a:graphicData>
+            </a:graphic>
+          </wp:inline>
+        </w:drawing>
+      </w:r>
+    </w:p>
+    <w:p>
+      <w:r>
+        <w:t>Una vez terminado ya tenemos nuestro proyecto. Por defecto nos dejará en el apartado de Estado actual, si probamos a darle a botón “Construir ahora” hará una pequeña comprobación del estado del archivo y se guardará como historial las últimas comprobaciones:</w:t>
+      </w:r>
+    </w:p>
+    <w:p>
+      <w:r>
+        <w:rPr>
+          <w:noProof/>
+        </w:rPr>
+        <w:drawing>
+          <wp:inline distT="0" distB="0" distL="0" distR="0" wp14:anchorId="6564CE32" wp14:editId="46CC1A7A">
+            <wp:extent cx="2012846" cy="2021840"/>
+            <wp:effectExtent l="0" t="0" r="6985" b="0"/>
+            <wp:docPr id="540756467" name="Imagen 1"/>
+            <wp:cNvGraphicFramePr>
+              <a:graphicFrameLocks xmlns:a="http://schemas.openxmlformats.org/drawingml/2006/main" noChangeAspect="1"/>
+            </wp:cNvGraphicFramePr>
+            <a:graphic xmlns:a="http://schemas.openxmlformats.org/drawingml/2006/main">
+              <a:graphicData uri="http://schemas.openxmlformats.org/drawingml/2006/picture">
+                <pic:pic xmlns:pic="http://schemas.openxmlformats.org/drawingml/2006/picture">
+                  <pic:nvPicPr>
+                    <pic:cNvPr id="540756467" name=""/>
+                    <pic:cNvPicPr/>
+                  </pic:nvPicPr>
+                  <pic:blipFill>
+                    <a:blip r:embed="rId21"/>
+                    <a:stretch>
+                      <a:fillRect/>
+                    </a:stretch>
+                  </pic:blipFill>
+                  <pic:spPr>
+                    <a:xfrm>
+                      <a:off x="0" y="0"/>
+                      <a:ext cx="2018041" cy="2027059"/>
+                    </a:xfrm>
+                    <a:prstGeom prst="rect">
+                      <a:avLst/>
+                    </a:prstGeom>
+                  </pic:spPr>
+                </pic:pic>
+              </a:graphicData>
+            </a:graphic>
+          </wp:inline>
+        </w:drawing>
+      </w:r>
+    </w:p>
+    <w:p>
+      <w:r>
+        <w:rPr>
+          <w:noProof/>
+        </w:rPr>
+        <w:drawing>
+          <wp:inline distT="0" distB="0" distL="0" distR="0" wp14:anchorId="041AF744" wp14:editId="76F70B29">
+            <wp:extent cx="3899529" cy="1102360"/>
+            <wp:effectExtent l="0" t="0" r="6350" b="2540"/>
+            <wp:docPr id="1471861983" name="Imagen 1"/>
+            <wp:cNvGraphicFramePr>
+              <a:graphicFrameLocks xmlns:a="http://schemas.openxmlformats.org/drawingml/2006/main" noChangeAspect="1"/>
+            </wp:cNvGraphicFramePr>
+            <a:graphic xmlns:a="http://schemas.openxmlformats.org/drawingml/2006/main">
+              <a:graphicData uri="http://schemas.openxmlformats.org/drawingml/2006/picture">
+                <pic:pic xmlns:pic="http://schemas.openxmlformats.org/drawingml/2006/picture">
+                  <pic:nvPicPr>
+                    <pic:cNvPr id="1471861983" name=""/>
+                    <pic:cNvPicPr/>
+                  </pic:nvPicPr>
+                  <pic:blipFill>
+                    <a:blip r:embed="rId22"/>
+                    <a:stretch>
+                      <a:fillRect/>
+                    </a:stretch>
+                  </pic:blipFill>
+                  <pic:spPr>
+                    <a:xfrm>
+                      <a:off x="0" y="0"/>
+                      <a:ext cx="3909180" cy="1105088"/>
+                    </a:xfrm>
+                    <a:prstGeom prst="rect">
+                      <a:avLst/>
+                    </a:prstGeom>
+                  </pic:spPr>
+                </pic:pic>
+              </a:graphicData>
+            </a:graphic>
+          </wp:inline>
+        </w:drawing>
+      </w:r>
+    </w:p>
+    <w:p>
+      <w:pPr>
+        <w:pStyle w:val="Ttulo2"/>
+      </w:pPr>
+      <w:r>
+        <w:lastRenderedPageBreak/>
+        <w:t>Plugin Junit:</w:t>
+      </w:r>
+    </w:p>
+    <w:p>
+      <w:r>
+        <w:t>Instala</w:t>
+      </w:r>
+      <w:r>
+        <w:t>mos</w:t>
+      </w:r>
+      <w:r>
+        <w:t xml:space="preserve"> en Jenkins el plugin Junit para generar informes de pruebas.</w:t>
+      </w:r>
+      <w:r>
+        <w:t xml:space="preserve"> Por defecto ya está instalado, pero en caso contrario lo encontrarás en el apartado Administrar Jenkins &gt; plugins:</w:t>
+      </w:r>
+    </w:p>
+    <w:p>
+      <w:r>
+        <w:rPr>
+          <w:noProof/>
+        </w:rPr>
+        <w:drawing>
+          <wp:inline distT="0" distB="0" distL="0" distR="0" wp14:anchorId="08580582" wp14:editId="22F217B0">
+            <wp:extent cx="5400040" cy="1477645"/>
+            <wp:effectExtent l="0" t="0" r="0" b="8255"/>
+            <wp:docPr id="1666590224" name="Imagen 1"/>
+            <wp:cNvGraphicFramePr>
+              <a:graphicFrameLocks xmlns:a="http://schemas.openxmlformats.org/drawingml/2006/main" noChangeAspect="1"/>
+            </wp:cNvGraphicFramePr>
+            <a:graphic xmlns:a="http://schemas.openxmlformats.org/drawingml/2006/main">
+              <a:graphicData uri="http://schemas.openxmlformats.org/drawingml/2006/picture">
+                <pic:pic xmlns:pic="http://schemas.openxmlformats.org/drawingml/2006/picture">
+                  <pic:nvPicPr>
+                    <pic:cNvPr id="1666590224" name=""/>
+                    <pic:cNvPicPr/>
+                  </pic:nvPicPr>
+                  <pic:blipFill>
+                    <a:blip r:embed="rId23"/>
+                    <a:stretch>
+                      <a:fillRect/>
+                    </a:stretch>
+                  </pic:blipFill>
+                  <pic:spPr>
+                    <a:xfrm>
+                      <a:off x="0" y="0"/>
+                      <a:ext cx="5400040" cy="1477645"/>
+                    </a:xfrm>
+                    <a:prstGeom prst="rect">
+                      <a:avLst/>
+                    </a:prstGeom>
+                  </pic:spPr>
+                </pic:pic>
+              </a:graphicData>
+            </a:graphic>
+          </wp:inline>
+        </w:drawing>
+      </w:r>
+    </w:p>
+    <w:p>
+      <w:pPr>
+        <w:pStyle w:val="Ttulo2"/>
+      </w:pPr>
+      <w:r>
+        <w:t>Ngrok:</w:t>
+      </w:r>
+    </w:p>
+    <w:p>
+      <w:r>
+        <w:t>Para conectar un proyecto de Jenkins con un repositorio github es necesario instalar e implementar ngrok en Windows. Es recomendable crear una cuenta con github.</w:t>
+      </w:r>
+    </w:p>
+    <w:p>
+      <w:r>
+        <w:rPr>
+          <w:noProof/>
+        </w:rPr>
+        <w:drawing>
+          <wp:inline distT="0" distB="0" distL="0" distR="0" wp14:anchorId="49B96B7A" wp14:editId="1717B713">
+            <wp:extent cx="4340478" cy="2372360"/>
+            <wp:effectExtent l="0" t="0" r="3175" b="8890"/>
+            <wp:docPr id="1907252617" name="Imagen 1"/>
+            <wp:cNvGraphicFramePr>
+              <a:graphicFrameLocks xmlns:a="http://schemas.openxmlformats.org/drawingml/2006/main" noChangeAspect="1"/>
+            </wp:cNvGraphicFramePr>
+            <a:graphic xmlns:a="http://schemas.openxmlformats.org/drawingml/2006/main">
+              <a:graphicData uri="http://schemas.openxmlformats.org/drawingml/2006/picture">
+                <pic:pic xmlns:pic="http://schemas.openxmlformats.org/drawingml/2006/picture">
+                  <pic:nvPicPr>
+                    <pic:cNvPr id="1907252617" name=""/>
+                    <pic:cNvPicPr/>
+                  </pic:nvPicPr>
+                  <pic:blipFill>
+                    <a:blip r:embed="rId24"/>
+                    <a:stretch>
+                      <a:fillRect/>
+                    </a:stretch>
+                  </pic:blipFill>
+                  <pic:spPr>
+                    <a:xfrm>
+                      <a:off x="0" y="0"/>
+                      <a:ext cx="4343845" cy="2374200"/>
+                    </a:xfrm>
+                    <a:prstGeom prst="rect">
+                      <a:avLst/>
+                    </a:prstGeom>
+                  </pic:spPr>
+                </pic:pic>
+              </a:graphicData>
+            </a:graphic>
+          </wp:inline>
+        </w:drawing>
+      </w:r>
+    </w:p>
     <w:p/>
     <w:p/>
+    <w:p>
+      <w:r>
+        <w:rPr>
+          <w:noProof/>
+        </w:rPr>
+        <w:drawing>
+          <wp:inline distT="0" distB="0" distL="0" distR="0" wp14:anchorId="564A7A52" wp14:editId="085B2543">
+            <wp:extent cx="5400040" cy="2204085"/>
+            <wp:effectExtent l="0" t="0" r="0" b="5715"/>
+            <wp:docPr id="2017973252" name="Imagen 1"/>
+            <wp:cNvGraphicFramePr>
+              <a:graphicFrameLocks xmlns:a="http://schemas.openxmlformats.org/drawingml/2006/main" noChangeAspect="1"/>
+            </wp:cNvGraphicFramePr>
+            <a:graphic xmlns:a="http://schemas.openxmlformats.org/drawingml/2006/main">
+              <a:graphicData uri="http://schemas.openxmlformats.org/drawingml/2006/picture">
+                <pic:pic xmlns:pic="http://schemas.openxmlformats.org/drawingml/2006/picture">
+                  <pic:nvPicPr>
+                    <pic:cNvPr id="2017973252" name=""/>
+                    <pic:cNvPicPr/>
+                  </pic:nvPicPr>
+                  <pic:blipFill>
+                    <a:blip r:embed="rId25"/>
+                    <a:stretch>
+                      <a:fillRect/>
+                    </a:stretch>
+                  </pic:blipFill>
+                  <pic:spPr>
+                    <a:xfrm>
+                      <a:off x="0" y="0"/>
+                      <a:ext cx="5400040" cy="2204085"/>
+                    </a:xfrm>
+                    <a:prstGeom prst="rect">
+                      <a:avLst/>
+                    </a:prstGeom>
+                  </pic:spPr>
+                </pic:pic>
+              </a:graphicData>
+            </a:graphic>
+          </wp:inline>
+        </w:drawing>
+      </w:r>
+    </w:p>
+    <w:p>
+      <w:pPr>
+        <w:rPr>
+          <w:noProof/>
+        </w:rPr>
+      </w:pPr>
+      <w:r>
+        <w:rPr>
+          <w:noProof/>
+        </w:rPr>
+        <w:lastRenderedPageBreak/>
+        <w:drawing>
+          <wp:inline distT="0" distB="0" distL="0" distR="0" wp14:anchorId="1B0DB207" wp14:editId="61DD8409">
+            <wp:extent cx="5400040" cy="3066415"/>
+            <wp:effectExtent l="0" t="0" r="0" b="635"/>
+            <wp:docPr id="1781932197" name="Imagen 1"/>
+            <wp:cNvGraphicFramePr>
+              <a:graphicFrameLocks xmlns:a="http://schemas.openxmlformats.org/drawingml/2006/main" noChangeAspect="1"/>
+            </wp:cNvGraphicFramePr>
+            <a:graphic xmlns:a="http://schemas.openxmlformats.org/drawingml/2006/main">
+              <a:graphicData uri="http://schemas.openxmlformats.org/drawingml/2006/picture">
+                <pic:pic xmlns:pic="http://schemas.openxmlformats.org/drawingml/2006/picture">
+                  <pic:nvPicPr>
+                    <pic:cNvPr id="1781932197" name=""/>
+                    <pic:cNvPicPr/>
+                  </pic:nvPicPr>
+                  <pic:blipFill>
+                    <a:blip r:embed="rId26"/>
+                    <a:stretch>
+                      <a:fillRect/>
+                    </a:stretch>
+                  </pic:blipFill>
+                  <pic:spPr>
+                    <a:xfrm>
+                      <a:off x="0" y="0"/>
+                      <a:ext cx="5400040" cy="3066415"/>
+                    </a:xfrm>
+                    <a:prstGeom prst="rect">
+                      <a:avLst/>
+                    </a:prstGeom>
+                  </pic:spPr>
+                </pic:pic>
+              </a:graphicData>
+            </a:graphic>
+          </wp:inline>
+        </w:drawing>
+      </w:r>
+    </w:p>
+    <w:p>
+      <w:r>
+        <w:t>Añadimos el código + githubwebhook:</w:t>
+      </w:r>
+    </w:p>
+    <w:p>
+      <w:hyperlink r:id="rId27" w:history="1">
+        <w:r>
+          <w:rPr>
+            <w:rStyle w:val="Hipervnculo"/>
+          </w:rPr>
+          <w:t>https://86c4-81-39-29-239.ngrok-free.app/github-webhook/</w:t>
+        </w:r>
+      </w:hyperlink>
+    </w:p>
+    <w:p/>
+    <w:p>
+      <w:r>
+        <w:t>Nos avisa por cada push que hagamos</w:t>
+      </w:r>
+    </w:p>
+    <w:p>
+      <w:r>
+        <w:rPr>
+          <w:noProof/>
+        </w:rPr>
+        <w:drawing>
+          <wp:inline distT="0" distB="0" distL="0" distR="0" wp14:anchorId="09F83B5C" wp14:editId="46FD3EA5">
+            <wp:extent cx="5400040" cy="3674745"/>
+            <wp:effectExtent l="0" t="0" r="0" b="1905"/>
+            <wp:docPr id="1070162770" name="Imagen 1"/>
+            <wp:cNvGraphicFramePr>
+              <a:graphicFrameLocks xmlns:a="http://schemas.openxmlformats.org/drawingml/2006/main" noChangeAspect="1"/>
+            </wp:cNvGraphicFramePr>
+            <a:graphic xmlns:a="http://schemas.openxmlformats.org/drawingml/2006/main">
+              <a:graphicData uri="http://schemas.openxmlformats.org/drawingml/2006/picture">
+                <pic:pic xmlns:pic="http://schemas.openxmlformats.org/drawingml/2006/picture">
+                  <pic:nvPicPr>
+                    <pic:cNvPr id="1070162770" name=""/>
+                    <pic:cNvPicPr/>
+                  </pic:nvPicPr>
+                  <pic:blipFill>
+                    <a:blip r:embed="rId28"/>
+                    <a:stretch>
+                      <a:fillRect/>
+                    </a:stretch>
+                  </pic:blipFill>
+                  <pic:spPr>
+                    <a:xfrm>
+                      <a:off x="0" y="0"/>
+                      <a:ext cx="5400040" cy="3674745"/>
+                    </a:xfrm>
+                    <a:prstGeom prst="rect">
+                      <a:avLst/>
+                    </a:prstGeom>
+                  </pic:spPr>
+                </pic:pic>
+              </a:graphicData>
+            </a:graphic>
+          </wp:inline>
+        </w:drawing>
+      </w:r>
+    </w:p>
     <w:sectPr>
       <w:pgSz w:w="11906" w:h="16838"/>
       <w:pgMar w:top="1417" w:right="1701" w:bottom="1417" w:left="1701" w:header="708" w:footer="708" w:gutter="0"/>
@@ -2179,6 +3430,28 @@
       <w:szCs w:val="26"/>
     </w:rPr>
   </w:style>
+  <w:style w:type="paragraph" w:styleId="Ttulo3">
+    <w:name w:val="heading 3"/>
+    <w:basedOn w:val="Normal"/>
+    <w:next w:val="Normal"/>
+    <w:link w:val="Ttulo3Car"/>
+    <w:uiPriority w:val="9"/>
+    <w:unhideWhenUsed/>
+    <w:qFormat/>
+    <w:rsid w:val="0096258D"/>
+    <w:pPr>
+      <w:keepNext/>
+      <w:keepLines/>
+      <w:spacing w:before="40" w:after="0"/>
+      <w:outlineLvl w:val="2"/>
+    </w:pPr>
+    <w:rPr>
+      <w:rFonts w:asciiTheme="majorHAnsi" w:eastAsiaTheme="majorEastAsia" w:hAnsiTheme="majorHAnsi" w:cstheme="majorBidi"/>
+      <w:color w:val="1F3763" w:themeColor="accent1" w:themeShade="7F"/>
+      <w:sz w:val="24"/>
+      <w:szCs w:val="24"/>
+    </w:rPr>
+  </w:style>
   <w:style w:type="character" w:default="1" w:styleId="Fuentedeprrafopredeter">
     <w:name w:val="Default Paragraph Font"/>
     <w:uiPriority w:val="1"/>
@@ -2319,6 +3592,84 @@
     <w:name w:val="user-select-contain"/>
     <w:basedOn w:val="Fuentedeprrafopredeter"/>
     <w:rsid w:val="006904AF"/>
+  </w:style>
+  <w:style w:type="paragraph" w:styleId="TtuloTDC">
+    <w:name w:val="TOC Heading"/>
+    <w:basedOn w:val="Ttulo1"/>
+    <w:next w:val="Normal"/>
+    <w:uiPriority w:val="39"/>
+    <w:unhideWhenUsed/>
+    <w:qFormat/>
+    <w:rsid w:val="00845D3D"/>
+    <w:pPr>
+      <w:outlineLvl w:val="9"/>
+    </w:pPr>
+    <w:rPr>
+      <w:kern w:val="0"/>
+      <w:lang w:eastAsia="es-ES"/>
+      <w14:ligatures w14:val="none"/>
+    </w:rPr>
+  </w:style>
+  <w:style w:type="paragraph" w:styleId="TDC1">
+    <w:name w:val="toc 1"/>
+    <w:basedOn w:val="Normal"/>
+    <w:next w:val="Normal"/>
+    <w:autoRedefine/>
+    <w:uiPriority w:val="39"/>
+    <w:unhideWhenUsed/>
+    <w:rsid w:val="00845D3D"/>
+    <w:pPr>
+      <w:spacing w:after="100"/>
+    </w:pPr>
+  </w:style>
+  <w:style w:type="paragraph" w:styleId="TDC2">
+    <w:name w:val="toc 2"/>
+    <w:basedOn w:val="Normal"/>
+    <w:next w:val="Normal"/>
+    <w:autoRedefine/>
+    <w:uiPriority w:val="39"/>
+    <w:unhideWhenUsed/>
+    <w:rsid w:val="00845D3D"/>
+    <w:pPr>
+      <w:spacing w:after="100"/>
+      <w:ind w:left="220"/>
+    </w:pPr>
+  </w:style>
+  <w:style w:type="character" w:styleId="Hipervnculo">
+    <w:name w:val="Hyperlink"/>
+    <w:basedOn w:val="Fuentedeprrafopredeter"/>
+    <w:uiPriority w:val="99"/>
+    <w:unhideWhenUsed/>
+    <w:rsid w:val="00845D3D"/>
+    <w:rPr>
+      <w:color w:val="0563C1" w:themeColor="hyperlink"/>
+      <w:u w:val="single"/>
+    </w:rPr>
+  </w:style>
+  <w:style w:type="character" w:customStyle="1" w:styleId="Ttulo3Car">
+    <w:name w:val="Título 3 Car"/>
+    <w:basedOn w:val="Fuentedeprrafopredeter"/>
+    <w:link w:val="Ttulo3"/>
+    <w:uiPriority w:val="9"/>
+    <w:rsid w:val="0096258D"/>
+    <w:rPr>
+      <w:rFonts w:asciiTheme="majorHAnsi" w:eastAsiaTheme="majorEastAsia" w:hAnsiTheme="majorHAnsi" w:cstheme="majorBidi"/>
+      <w:color w:val="1F3763" w:themeColor="accent1" w:themeShade="7F"/>
+      <w:sz w:val="24"/>
+      <w:szCs w:val="24"/>
+    </w:rPr>
+  </w:style>
+  <w:style w:type="character" w:styleId="Mencinsinresolver">
+    <w:name w:val="Unresolved Mention"/>
+    <w:basedOn w:val="Fuentedeprrafopredeter"/>
+    <w:uiPriority w:val="99"/>
+    <w:semiHidden/>
+    <w:unhideWhenUsed/>
+    <w:rsid w:val="00C515C9"/>
+    <w:rPr>
+      <w:color w:val="605E5C"/>
+      <w:shd w:val="clear" w:color="auto" w:fill="E1DFDD"/>
+    </w:rPr>
   </w:style>
 </w:styles>
 </file>
